--- a/Pramod Java Resume.docx
+++ b/Pramod Java Resume.docx
@@ -116,16 +116,7 @@
                 <w:sz w:val="20"/>
                 <w:szCs w:val="20"/>
               </w:rPr>
-              <w:t>kpramodacn</w:t>
-            </w:r>
-            <w:r>
-              <w:rPr>
-                <w:rFonts w:ascii="Lora" w:eastAsia="Lora" w:hAnsi="Lora" w:cs="Lora"/>
-                <w:color w:val="000000"/>
-                <w:sz w:val="20"/>
-                <w:szCs w:val="20"/>
-              </w:rPr>
-              <w:t>@gmail.com</w:t>
+              <w:t>kpramodacn@gmail.com</w:t>
             </w:r>
             <w:r>
               <w:rPr>
@@ -201,29 +192,7 @@
                 <w:sz w:val="24"/>
                 <w:szCs w:val="24"/>
               </w:rPr>
-              <w:t>PROFESSIONAL</w:t>
-            </w:r>
-            <w:r>
-              <w:rPr>
-                <w:rFonts w:asciiTheme="minorHAnsi" w:eastAsia="Lora" w:hAnsiTheme="minorHAnsi" w:cstheme="minorHAnsi"/>
-                <w:b/>
-                <w:bCs/>
-                <w:color w:val="000000"/>
-                <w:sz w:val="24"/>
-                <w:szCs w:val="24"/>
-              </w:rPr>
-              <w:t xml:space="preserve"> </w:t>
-            </w:r>
-            <w:r>
-              <w:rPr>
-                <w:rFonts w:asciiTheme="minorHAnsi" w:eastAsia="Lora" w:hAnsiTheme="minorHAnsi" w:cstheme="minorHAnsi"/>
-                <w:b/>
-                <w:bCs/>
-                <w:color w:val="000000"/>
-                <w:sz w:val="24"/>
-                <w:szCs w:val="24"/>
-              </w:rPr>
-              <w:t>SUMMARY</w:t>
+              <w:t>PROFESSIONAL SUMMARY</w:t>
             </w:r>
           </w:p>
         </w:tc>
@@ -372,31 +341,7 @@
                 <w:sz w:val="24"/>
                 <w:szCs w:val="24"/>
               </w:rPr>
-              <w:t xml:space="preserve">Service-Oriented Architecture, Web Services using JAX-WS, SOAP, WSDL, JAX-RS </w:t>
-            </w:r>
-            <w:proofErr w:type="spellStart"/>
-            <w:r>
-              <w:rPr>
-                <w:rFonts w:asciiTheme="minorHAnsi" w:eastAsia="Lora" w:hAnsiTheme="minorHAnsi" w:cstheme="minorHAnsi"/>
-                <w:b/>
-                <w:bCs/>
-                <w:color w:val="000000"/>
-                <w:sz w:val="24"/>
-                <w:szCs w:val="24"/>
-              </w:rPr>
-              <w:t>RESTFul</w:t>
-            </w:r>
-            <w:proofErr w:type="spellEnd"/>
-            <w:r>
-              <w:rPr>
-                <w:rFonts w:asciiTheme="minorHAnsi" w:eastAsia="Lora" w:hAnsiTheme="minorHAnsi" w:cstheme="minorHAnsi"/>
-                <w:b/>
-                <w:bCs/>
-                <w:color w:val="000000"/>
-                <w:sz w:val="24"/>
-                <w:szCs w:val="24"/>
-              </w:rPr>
-              <w:t>, and Spring Boot.</w:t>
+              <w:t>Service-Oriented Architecture, Web Services using JAX-WS, SOAP, WSDL, JAX-RS RESTFul, and Spring Boot.</w:t>
             </w:r>
           </w:p>
           <w:p>
@@ -1121,7 +1066,6 @@
                 <w:sz w:val="24"/>
                 <w:szCs w:val="24"/>
               </w:rPr>
-              <w:lastRenderedPageBreak/>
               <w:t xml:space="preserve">TECHNICAL SKILLS </w:t>
             </w:r>
           </w:p>
@@ -1407,41 +1351,13 @@
                       <w:szCs w:val="24"/>
                     </w:rPr>
                   </w:pPr>
-                  <w:proofErr w:type="gramStart"/>
                   <w:r>
                     <w:rPr>
                       <w:rFonts w:eastAsia="Cambria" w:cstheme="minorHAnsi"/>
                       <w:sz w:val="24"/>
                       <w:szCs w:val="24"/>
                     </w:rPr>
-                    <w:t>XML,HTML</w:t>
-                  </w:r>
-                  <w:proofErr w:type="gramEnd"/>
-                  <w:r>
-                    <w:rPr>
-                      <w:rFonts w:eastAsia="Cambria" w:cstheme="minorHAnsi"/>
-                      <w:sz w:val="24"/>
-                      <w:szCs w:val="24"/>
-                    </w:rPr>
-                    <w:t xml:space="preserve">, DHTML, jQuery, Ajax, JavaScript, Spring, Spring Boot, </w:t>
-                  </w:r>
-                  <w:proofErr w:type="spellStart"/>
-                  <w:r>
-                    <w:rPr>
-                      <w:rFonts w:eastAsia="Cambria" w:cstheme="minorHAnsi"/>
-                      <w:sz w:val="24"/>
-                      <w:szCs w:val="24"/>
-                    </w:rPr>
-                    <w:t>Struts,JSF</w:t>
-                  </w:r>
-                  <w:proofErr w:type="spellEnd"/>
-                  <w:r>
-                    <w:rPr>
-                      <w:rFonts w:eastAsia="Cambria" w:cstheme="minorHAnsi"/>
-                      <w:sz w:val="24"/>
-                      <w:szCs w:val="24"/>
-                    </w:rPr>
-                    <w:t>, GWT, jQuery, JSON, Bootstrap, Angular 7, React 16, Redux, Node.js</w:t>
+                    <w:t>XML,HTML, DHTML, jQuery, Ajax, JavaScript, Spring, Spring Boot, Struts,JSF, GWT, jQuery, JSON, Bootstrap, Angular 7, React 16, Redux, Node.js</w:t>
                   </w:r>
                 </w:p>
               </w:tc>
@@ -1492,43 +1408,7 @@
                       <w:sz w:val="24"/>
                       <w:szCs w:val="24"/>
                     </w:rPr>
-                    <w:t xml:space="preserve">IBM Portal Server 6.1, IBM WAS 7.0, </w:t>
-                  </w:r>
-                  <w:proofErr w:type="spellStart"/>
-                  <w:r>
-                    <w:rPr>
-                      <w:rFonts w:eastAsia="Cambria" w:cstheme="minorHAnsi"/>
-                      <w:sz w:val="24"/>
-                      <w:szCs w:val="24"/>
-                    </w:rPr>
-                    <w:t>Weblogic</w:t>
-                  </w:r>
-                  <w:proofErr w:type="spellEnd"/>
-                  <w:r>
-                    <w:rPr>
-                      <w:rFonts w:eastAsia="Cambria" w:cstheme="minorHAnsi"/>
-                      <w:sz w:val="24"/>
-                      <w:szCs w:val="24"/>
-                    </w:rPr>
-                    <w:t xml:space="preserve"> 7.0/8.1, </w:t>
-                  </w:r>
-                  <w:proofErr w:type="spellStart"/>
-                  <w:r>
-                    <w:rPr>
-                      <w:rFonts w:eastAsia="Cambria" w:cstheme="minorHAnsi"/>
-                      <w:sz w:val="24"/>
-                      <w:szCs w:val="24"/>
-                    </w:rPr>
-                    <w:t>Jboss</w:t>
-                  </w:r>
-                  <w:proofErr w:type="spellEnd"/>
-                  <w:r>
-                    <w:rPr>
-                      <w:rFonts w:eastAsia="Cambria" w:cstheme="minorHAnsi"/>
-                      <w:sz w:val="24"/>
-                      <w:szCs w:val="24"/>
-                    </w:rPr>
-                    <w:t xml:space="preserve"> 6.1.0</w:t>
+                    <w:t>IBM Portal Server 6.1, IBM WAS 7.0, Weblogic 7.0/8.1, Jboss 6.1.0</w:t>
                   </w:r>
                 </w:p>
               </w:tc>
@@ -1579,18 +1459,8 @@
                       <w:sz w:val="24"/>
                       <w:szCs w:val="24"/>
                     </w:rPr>
-                    <w:t xml:space="preserve">Maven, Gradle, Camel, Jenkin Builds, Sonar, Structure 101, AppDynamics, Splunk, </w:t>
+                    <w:t>Maven, Gradle, Camel, Jenkin Builds, Sonar, Structure 101, AppDynamics, Splunk, Autofix</w:t>
                   </w:r>
-                  <w:proofErr w:type="spellStart"/>
-                  <w:r>
-                    <w:rPr>
-                      <w:rFonts w:eastAsia="Cambria" w:cstheme="minorHAnsi"/>
-                      <w:sz w:val="24"/>
-                      <w:szCs w:val="24"/>
-                    </w:rPr>
-                    <w:t>Autofix</w:t>
-                  </w:r>
-                  <w:proofErr w:type="spellEnd"/>
                 </w:p>
               </w:tc>
             </w:tr>
@@ -1695,41 +1565,13 @@
                       <w:szCs w:val="24"/>
                     </w:rPr>
                   </w:pPr>
-                  <w:proofErr w:type="spellStart"/>
                   <w:r>
                     <w:rPr>
                       <w:rFonts w:eastAsia="Cambria" w:cstheme="minorHAnsi"/>
                       <w:sz w:val="24"/>
                       <w:szCs w:val="24"/>
                     </w:rPr>
-                    <w:t>Github</w:t>
-                  </w:r>
-                  <w:proofErr w:type="spellEnd"/>
-                  <w:r>
-                    <w:rPr>
-                      <w:rFonts w:eastAsia="Cambria" w:cstheme="minorHAnsi"/>
-                      <w:sz w:val="24"/>
-                      <w:szCs w:val="24"/>
-                    </w:rPr>
-                    <w:t xml:space="preserve">, SVN, Clear Case, VSS, TFS AWS VPC, EC2, Lambda, API Gateway, S3, EBS, RDS, IAM, Route 53, </w:t>
-                  </w:r>
-                  <w:proofErr w:type="spellStart"/>
-                  <w:r>
-                    <w:rPr>
-                      <w:rFonts w:eastAsia="Cambria" w:cstheme="minorHAnsi"/>
-                      <w:sz w:val="24"/>
-                      <w:szCs w:val="24"/>
-                    </w:rPr>
-                    <w:t>Cloudfront</w:t>
-                  </w:r>
-                  <w:proofErr w:type="spellEnd"/>
-                  <w:r>
-                    <w:rPr>
-                      <w:rFonts w:eastAsia="Cambria" w:cstheme="minorHAnsi"/>
-                      <w:sz w:val="24"/>
-                      <w:szCs w:val="24"/>
-                    </w:rPr>
-                    <w:t>, DynamoDB, CloudWatch.</w:t>
+                    <w:t>Github, SVN, Clear Case, VSS, TFS AWS VPC, EC2, Lambda, API Gateway, S3, EBS, RDS, IAM, Route 53, Cloudfront, DynamoDB, CloudWatch.</w:t>
                   </w:r>
                 </w:p>
               </w:tc>
@@ -1787,6 +1629,22 @@
             <w:pPr>
               <w:rPr>
                 <w:rFonts w:ascii="Lora" w:eastAsia="Lora" w:hAnsi="Lora" w:cs="Lora"/>
+                <w:color w:val="000000"/>
+              </w:rPr>
+            </w:pPr>
+            <w:r>
+              <w:rPr>
+                <w:rFonts w:ascii="Lora" w:eastAsia="Lora" w:hAnsi="Lora" w:cs="Lora"/>
+                <w:color w:val="000000"/>
+              </w:rPr>
+              <w:lastRenderedPageBreak/>
+              <w:t>PROFESSIONAL EXPERIENCE</w:t>
+            </w:r>
+          </w:p>
+          <w:p>
+            <w:pPr>
+              <w:rPr>
+                <w:rFonts w:ascii="Lora" w:eastAsia="Lora" w:hAnsi="Lora" w:cs="Lora"/>
                 <w:sz w:val="18"/>
                 <w:szCs w:val="18"/>
               </w:rPr>
@@ -1796,8 +1654,7 @@
                 <w:rFonts w:ascii="Lora" w:eastAsia="Lora" w:hAnsi="Lora" w:cs="Lora"/>
                 <w:color w:val="000000"/>
               </w:rPr>
-              <w:lastRenderedPageBreak/>
-              <w:t>PROFESSIONAL EXPERIENCE</w:t>
+              <w:t>------------------------------</w:t>
             </w:r>
           </w:p>
         </w:tc>
@@ -1969,27 +1826,7 @@
                 <w:sz w:val="20"/>
                 <w:szCs w:val="20"/>
               </w:rPr>
-              <w:t xml:space="preserve">Deliver financial advice to clients, proposing strategies to achieve short- and long-term objectives for investments, insurance, </w:t>
-            </w:r>
-            <w:proofErr w:type="gramStart"/>
-            <w:r>
-              <w:rPr>
-                <w:rFonts w:ascii="Lora" w:eastAsia="Lora" w:hAnsi="Lora" w:cs="Lora"/>
-                <w:color w:val="000000"/>
-                <w:sz w:val="20"/>
-                <w:szCs w:val="20"/>
-              </w:rPr>
-              <w:t>business</w:t>
-            </w:r>
-            <w:proofErr w:type="gramEnd"/>
-            <w:r>
-              <w:rPr>
-                <w:rFonts w:ascii="Lora" w:eastAsia="Lora" w:hAnsi="Lora" w:cs="Lora"/>
-                <w:color w:val="000000"/>
-                <w:sz w:val="20"/>
-                <w:szCs w:val="20"/>
-              </w:rPr>
-              <w:t xml:space="preserve"> and estate planning with minimal risk </w:t>
+              <w:t xml:space="preserve">Deliver financial advice to clients, proposing strategies to achieve short- and long-term objectives for investments, insurance, business and estate planning with minimal risk </w:t>
             </w:r>
           </w:p>
           <w:p>
@@ -2286,27 +2123,7 @@
                 <w:sz w:val="20"/>
                 <w:szCs w:val="20"/>
               </w:rPr>
-              <w:t xml:space="preserve">Devised and applied a new training and accountability program that increased productivity from #10 to #3 in the region in less than </w:t>
-            </w:r>
-            <w:proofErr w:type="gramStart"/>
-            <w:r>
-              <w:rPr>
-                <w:rFonts w:ascii="Lora" w:eastAsia="Lora" w:hAnsi="Lora" w:cs="Lora"/>
-                <w:color w:val="000000"/>
-                <w:sz w:val="20"/>
-                <w:szCs w:val="20"/>
-              </w:rPr>
-              <w:t>2 year</w:t>
-            </w:r>
-            <w:proofErr w:type="gramEnd"/>
-            <w:r>
-              <w:rPr>
-                <w:rFonts w:ascii="Lora" w:eastAsia="Lora" w:hAnsi="Lora" w:cs="Lora"/>
-                <w:color w:val="000000"/>
-                <w:sz w:val="20"/>
-                <w:szCs w:val="20"/>
-              </w:rPr>
-              <w:t xml:space="preserve"> period</w:t>
+              <w:t>Devised and applied a new training and accountability program that increased productivity from #10 to #3 in the region in less than 2 year period</w:t>
             </w:r>
           </w:p>
         </w:tc>
@@ -2435,6 +2252,7 @@
                 <w:sz w:val="20"/>
                 <w:szCs w:val="20"/>
               </w:rPr>
+              <w:lastRenderedPageBreak/>
               <w:t>MAVERICK CAPITAL MANAGEMENT, New Orleans, LA</w:t>
             </w:r>
           </w:p>
@@ -2713,25 +2531,14 @@
                 <w:szCs w:val="20"/>
               </w:rPr>
             </w:pPr>
-            <w:proofErr w:type="spellStart"/>
-            <w:r>
-              <w:rPr>
-                <w:rFonts w:ascii="Lora" w:eastAsia="Lora" w:hAnsi="Lora" w:cs="Lora"/>
-                <w:color w:val="000000"/>
-                <w:sz w:val="20"/>
-                <w:szCs w:val="20"/>
-              </w:rPr>
-              <w:t>Honors</w:t>
-            </w:r>
-            <w:proofErr w:type="spellEnd"/>
-            <w:r>
-              <w:rPr>
-                <w:rFonts w:ascii="Lora" w:eastAsia="Lora" w:hAnsi="Lora" w:cs="Lora"/>
-                <w:color w:val="000000"/>
-                <w:sz w:val="20"/>
-                <w:szCs w:val="20"/>
-              </w:rPr>
-              <w:t>: cum laude (GPA: 3.7/4.0)</w:t>
+            <w:r>
+              <w:rPr>
+                <w:rFonts w:ascii="Lora" w:eastAsia="Lora" w:hAnsi="Lora" w:cs="Lora"/>
+                <w:color w:val="000000"/>
+                <w:sz w:val="20"/>
+                <w:szCs w:val="20"/>
+              </w:rPr>
+              <w:t>Honors: cum laude (GPA: 3.7/4.0)</w:t>
             </w:r>
           </w:p>
         </w:tc>

--- a/Pramod Java Resume.docx
+++ b/Pramod Java Resume.docx
@@ -116,16 +116,7 @@
                 <w:sz w:val="20"/>
                 <w:szCs w:val="20"/>
               </w:rPr>
-              <w:t>kpramodacn</w:t>
-            </w:r>
-            <w:r>
-              <w:rPr>
-                <w:rFonts w:ascii="Lora" w:eastAsia="Lora" w:hAnsi="Lora" w:cs="Lora"/>
-                <w:color w:val="000000"/>
-                <w:sz w:val="20"/>
-                <w:szCs w:val="20"/>
-              </w:rPr>
-              <w:t>@gmail.com</w:t>
+              <w:t>kpramodacn@gmail.com</w:t>
             </w:r>
             <w:r>
               <w:rPr>
@@ -201,29 +192,7 @@
                 <w:sz w:val="24"/>
                 <w:szCs w:val="24"/>
               </w:rPr>
-              <w:t>PROFESSIONAL</w:t>
-            </w:r>
-            <w:r>
-              <w:rPr>
-                <w:rFonts w:asciiTheme="minorHAnsi" w:eastAsia="Lora" w:hAnsiTheme="minorHAnsi" w:cstheme="minorHAnsi"/>
-                <w:b/>
-                <w:bCs/>
-                <w:color w:val="000000"/>
-                <w:sz w:val="24"/>
-                <w:szCs w:val="24"/>
-              </w:rPr>
-              <w:t xml:space="preserve"> </w:t>
-            </w:r>
-            <w:r>
-              <w:rPr>
-                <w:rFonts w:asciiTheme="minorHAnsi" w:eastAsia="Lora" w:hAnsiTheme="minorHAnsi" w:cstheme="minorHAnsi"/>
-                <w:b/>
-                <w:bCs/>
-                <w:color w:val="000000"/>
-                <w:sz w:val="24"/>
-                <w:szCs w:val="24"/>
-              </w:rPr>
-              <w:t>SUMMARY</w:t>
+              <w:t>PROFESSIONAL SUMMARY</w:t>
             </w:r>
           </w:p>
         </w:tc>
@@ -372,31 +341,7 @@
                 <w:sz w:val="24"/>
                 <w:szCs w:val="24"/>
               </w:rPr>
-              <w:t xml:space="preserve">Service-Oriented Architecture, Web Services using JAX-WS, SOAP, WSDL, JAX-RS </w:t>
-            </w:r>
-            <w:proofErr w:type="spellStart"/>
-            <w:r>
-              <w:rPr>
-                <w:rFonts w:asciiTheme="minorHAnsi" w:eastAsia="Lora" w:hAnsiTheme="minorHAnsi" w:cstheme="minorHAnsi"/>
-                <w:b/>
-                <w:bCs/>
-                <w:color w:val="000000"/>
-                <w:sz w:val="24"/>
-                <w:szCs w:val="24"/>
-              </w:rPr>
-              <w:t>RESTFul</w:t>
-            </w:r>
-            <w:proofErr w:type="spellEnd"/>
-            <w:r>
-              <w:rPr>
-                <w:rFonts w:asciiTheme="minorHAnsi" w:eastAsia="Lora" w:hAnsiTheme="minorHAnsi" w:cstheme="minorHAnsi"/>
-                <w:b/>
-                <w:bCs/>
-                <w:color w:val="000000"/>
-                <w:sz w:val="24"/>
-                <w:szCs w:val="24"/>
-              </w:rPr>
-              <w:t>, and Spring Boot.</w:t>
+              <w:t>Service-Oriented Architecture, Web Services using JAX-WS, SOAP, WSDL, JAX-RS RESTFul, and Spring Boot.</w:t>
             </w:r>
           </w:p>
           <w:p>
@@ -1121,7 +1066,6 @@
                 <w:sz w:val="24"/>
                 <w:szCs w:val="24"/>
               </w:rPr>
-              <w:lastRenderedPageBreak/>
               <w:t xml:space="preserve">TECHNICAL SKILLS </w:t>
             </w:r>
           </w:p>
@@ -1407,41 +1351,13 @@
                       <w:szCs w:val="24"/>
                     </w:rPr>
                   </w:pPr>
-                  <w:proofErr w:type="gramStart"/>
                   <w:r>
                     <w:rPr>
                       <w:rFonts w:eastAsia="Cambria" w:cstheme="minorHAnsi"/>
                       <w:sz w:val="24"/>
                       <w:szCs w:val="24"/>
                     </w:rPr>
-                    <w:t>XML,HTML</w:t>
-                  </w:r>
-                  <w:proofErr w:type="gramEnd"/>
-                  <w:r>
-                    <w:rPr>
-                      <w:rFonts w:eastAsia="Cambria" w:cstheme="minorHAnsi"/>
-                      <w:sz w:val="24"/>
-                      <w:szCs w:val="24"/>
-                    </w:rPr>
-                    <w:t xml:space="preserve">, DHTML, jQuery, Ajax, JavaScript, Spring, Spring Boot, </w:t>
-                  </w:r>
-                  <w:proofErr w:type="spellStart"/>
-                  <w:r>
-                    <w:rPr>
-                      <w:rFonts w:eastAsia="Cambria" w:cstheme="minorHAnsi"/>
-                      <w:sz w:val="24"/>
-                      <w:szCs w:val="24"/>
-                    </w:rPr>
-                    <w:t>Struts,JSF</w:t>
-                  </w:r>
-                  <w:proofErr w:type="spellEnd"/>
-                  <w:r>
-                    <w:rPr>
-                      <w:rFonts w:eastAsia="Cambria" w:cstheme="minorHAnsi"/>
-                      <w:sz w:val="24"/>
-                      <w:szCs w:val="24"/>
-                    </w:rPr>
-                    <w:t>, GWT, jQuery, JSON, Bootstrap, Angular 7, React 16, Redux, Node.js</w:t>
+                    <w:t>XML,HTML, DHTML, jQuery, Ajax, JavaScript, Spring, Spring Boot, Struts,JSF, GWT, jQuery, JSON, Bootstrap, Angular 7, React 16, Redux, Node.js</w:t>
                   </w:r>
                 </w:p>
               </w:tc>
@@ -1492,43 +1408,7 @@
                       <w:sz w:val="24"/>
                       <w:szCs w:val="24"/>
                     </w:rPr>
-                    <w:t xml:space="preserve">IBM Portal Server 6.1, IBM WAS 7.0, </w:t>
-                  </w:r>
-                  <w:proofErr w:type="spellStart"/>
-                  <w:r>
-                    <w:rPr>
-                      <w:rFonts w:eastAsia="Cambria" w:cstheme="minorHAnsi"/>
-                      <w:sz w:val="24"/>
-                      <w:szCs w:val="24"/>
-                    </w:rPr>
-                    <w:t>Weblogic</w:t>
-                  </w:r>
-                  <w:proofErr w:type="spellEnd"/>
-                  <w:r>
-                    <w:rPr>
-                      <w:rFonts w:eastAsia="Cambria" w:cstheme="minorHAnsi"/>
-                      <w:sz w:val="24"/>
-                      <w:szCs w:val="24"/>
-                    </w:rPr>
-                    <w:t xml:space="preserve"> 7.0/8.1, </w:t>
-                  </w:r>
-                  <w:proofErr w:type="spellStart"/>
-                  <w:r>
-                    <w:rPr>
-                      <w:rFonts w:eastAsia="Cambria" w:cstheme="minorHAnsi"/>
-                      <w:sz w:val="24"/>
-                      <w:szCs w:val="24"/>
-                    </w:rPr>
-                    <w:t>Jboss</w:t>
-                  </w:r>
-                  <w:proofErr w:type="spellEnd"/>
-                  <w:r>
-                    <w:rPr>
-                      <w:rFonts w:eastAsia="Cambria" w:cstheme="minorHAnsi"/>
-                      <w:sz w:val="24"/>
-                      <w:szCs w:val="24"/>
-                    </w:rPr>
-                    <w:t xml:space="preserve"> 6.1.0</w:t>
+                    <w:t>IBM Portal Server 6.1, IBM WAS 7.0, Weblogic 7.0/8.1, Jboss 6.1.0</w:t>
                   </w:r>
                 </w:p>
               </w:tc>
@@ -1579,18 +1459,8 @@
                       <w:sz w:val="24"/>
                       <w:szCs w:val="24"/>
                     </w:rPr>
-                    <w:t xml:space="preserve">Maven, Gradle, Camel, Jenkin Builds, Sonar, Structure 101, AppDynamics, Splunk, </w:t>
+                    <w:t>Maven, Gradle, Camel, Jenkin Builds, Sonar, Structure 101, AppDynamics, Splunk, Autofix</w:t>
                   </w:r>
-                  <w:proofErr w:type="spellStart"/>
-                  <w:r>
-                    <w:rPr>
-                      <w:rFonts w:eastAsia="Cambria" w:cstheme="minorHAnsi"/>
-                      <w:sz w:val="24"/>
-                      <w:szCs w:val="24"/>
-                    </w:rPr>
-                    <w:t>Autofix</w:t>
-                  </w:r>
-                  <w:proofErr w:type="spellEnd"/>
                 </w:p>
               </w:tc>
             </w:tr>
@@ -1695,41 +1565,13 @@
                       <w:szCs w:val="24"/>
                     </w:rPr>
                   </w:pPr>
-                  <w:proofErr w:type="spellStart"/>
                   <w:r>
                     <w:rPr>
                       <w:rFonts w:eastAsia="Cambria" w:cstheme="minorHAnsi"/>
                       <w:sz w:val="24"/>
                       <w:szCs w:val="24"/>
                     </w:rPr>
-                    <w:t>Github</w:t>
-                  </w:r>
-                  <w:proofErr w:type="spellEnd"/>
-                  <w:r>
-                    <w:rPr>
-                      <w:rFonts w:eastAsia="Cambria" w:cstheme="minorHAnsi"/>
-                      <w:sz w:val="24"/>
-                      <w:szCs w:val="24"/>
-                    </w:rPr>
-                    <w:t xml:space="preserve">, SVN, Clear Case, VSS, TFS AWS VPC, EC2, Lambda, API Gateway, S3, EBS, RDS, IAM, Route 53, </w:t>
-                  </w:r>
-                  <w:proofErr w:type="spellStart"/>
-                  <w:r>
-                    <w:rPr>
-                      <w:rFonts w:eastAsia="Cambria" w:cstheme="minorHAnsi"/>
-                      <w:sz w:val="24"/>
-                      <w:szCs w:val="24"/>
-                    </w:rPr>
-                    <w:t>Cloudfront</w:t>
-                  </w:r>
-                  <w:proofErr w:type="spellEnd"/>
-                  <w:r>
-                    <w:rPr>
-                      <w:rFonts w:eastAsia="Cambria" w:cstheme="minorHAnsi"/>
-                      <w:sz w:val="24"/>
-                      <w:szCs w:val="24"/>
-                    </w:rPr>
-                    <w:t>, DynamoDB, CloudWatch.</w:t>
+                    <w:t>Github, SVN, Clear Case, VSS, TFS AWS VPC, EC2, Lambda, API Gateway, S3, EBS, RDS, IAM, Route 53, Cloudfront, DynamoDB, CloudWatch.</w:t>
                   </w:r>
                 </w:p>
               </w:tc>
@@ -1969,27 +1811,7 @@
                 <w:sz w:val="20"/>
                 <w:szCs w:val="20"/>
               </w:rPr>
-              <w:t xml:space="preserve">Deliver financial advice to clients, proposing strategies to achieve short- and long-term objectives for investments, insurance, </w:t>
-            </w:r>
-            <w:proofErr w:type="gramStart"/>
-            <w:r>
-              <w:rPr>
-                <w:rFonts w:ascii="Lora" w:eastAsia="Lora" w:hAnsi="Lora" w:cs="Lora"/>
-                <w:color w:val="000000"/>
-                <w:sz w:val="20"/>
-                <w:szCs w:val="20"/>
-              </w:rPr>
-              <w:t>business</w:t>
-            </w:r>
-            <w:proofErr w:type="gramEnd"/>
-            <w:r>
-              <w:rPr>
-                <w:rFonts w:ascii="Lora" w:eastAsia="Lora" w:hAnsi="Lora" w:cs="Lora"/>
-                <w:color w:val="000000"/>
-                <w:sz w:val="20"/>
-                <w:szCs w:val="20"/>
-              </w:rPr>
-              <w:t xml:space="preserve"> and estate planning with minimal risk </w:t>
+              <w:t xml:space="preserve">Deliver financial advice to clients, proposing strategies to achieve short- and long-term objectives for investments, insurance, business and estate planning with minimal risk </w:t>
             </w:r>
           </w:p>
           <w:p>
@@ -2286,27 +2108,7 @@
                 <w:sz w:val="20"/>
                 <w:szCs w:val="20"/>
               </w:rPr>
-              <w:t xml:space="preserve">Devised and applied a new training and accountability program that increased productivity from #10 to #3 in the region in less than </w:t>
-            </w:r>
-            <w:proofErr w:type="gramStart"/>
-            <w:r>
-              <w:rPr>
-                <w:rFonts w:ascii="Lora" w:eastAsia="Lora" w:hAnsi="Lora" w:cs="Lora"/>
-                <w:color w:val="000000"/>
-                <w:sz w:val="20"/>
-                <w:szCs w:val="20"/>
-              </w:rPr>
-              <w:t>2 year</w:t>
-            </w:r>
-            <w:proofErr w:type="gramEnd"/>
-            <w:r>
-              <w:rPr>
-                <w:rFonts w:ascii="Lora" w:eastAsia="Lora" w:hAnsi="Lora" w:cs="Lora"/>
-                <w:color w:val="000000"/>
-                <w:sz w:val="20"/>
-                <w:szCs w:val="20"/>
-              </w:rPr>
-              <w:t xml:space="preserve"> period</w:t>
+              <w:t>Devised and applied a new training and accountability program that increased productivity from #10 to #3 in the region in less than 2 year period</w:t>
             </w:r>
           </w:p>
         </w:tc>
@@ -2528,6 +2330,7 @@
                 <w:sz w:val="20"/>
                 <w:szCs w:val="20"/>
               </w:rPr>
+              <w:lastRenderedPageBreak/>
               <w:t>Served as the primary point of contact for over 15 clients</w:t>
             </w:r>
           </w:p>
@@ -2603,6 +2406,21 @@
             <w:pPr>
               <w:rPr>
                 <w:rFonts w:ascii="Lora" w:eastAsia="Lora" w:hAnsi="Lora" w:cs="Lora"/>
+                <w:color w:val="000000"/>
+              </w:rPr>
+            </w:pPr>
+            <w:r>
+              <w:rPr>
+                <w:rFonts w:ascii="Lora" w:eastAsia="Lora" w:hAnsi="Lora" w:cs="Lora"/>
+                <w:color w:val="000000"/>
+              </w:rPr>
+              <w:t>EDUCATION</w:t>
+            </w:r>
+          </w:p>
+          <w:p>
+            <w:pPr>
+              <w:rPr>
+                <w:rFonts w:ascii="Lora" w:eastAsia="Lora" w:hAnsi="Lora" w:cs="Lora"/>
                 <w:sz w:val="18"/>
                 <w:szCs w:val="18"/>
               </w:rPr>
@@ -2612,7 +2430,7 @@
                 <w:rFonts w:ascii="Lora" w:eastAsia="Lora" w:hAnsi="Lora" w:cs="Lora"/>
                 <w:color w:val="000000"/>
               </w:rPr>
-              <w:t>EDUCATION</w:t>
+              <w:t>----------------</w:t>
             </w:r>
           </w:p>
         </w:tc>
@@ -2713,25 +2531,14 @@
                 <w:szCs w:val="20"/>
               </w:rPr>
             </w:pPr>
-            <w:proofErr w:type="spellStart"/>
-            <w:r>
-              <w:rPr>
-                <w:rFonts w:ascii="Lora" w:eastAsia="Lora" w:hAnsi="Lora" w:cs="Lora"/>
-                <w:color w:val="000000"/>
-                <w:sz w:val="20"/>
-                <w:szCs w:val="20"/>
-              </w:rPr>
-              <w:t>Honors</w:t>
-            </w:r>
-            <w:proofErr w:type="spellEnd"/>
-            <w:r>
-              <w:rPr>
-                <w:rFonts w:ascii="Lora" w:eastAsia="Lora" w:hAnsi="Lora" w:cs="Lora"/>
-                <w:color w:val="000000"/>
-                <w:sz w:val="20"/>
-                <w:szCs w:val="20"/>
-              </w:rPr>
-              <w:t>: cum laude (GPA: 3.7/4.0)</w:t>
+            <w:r>
+              <w:rPr>
+                <w:rFonts w:ascii="Lora" w:eastAsia="Lora" w:hAnsi="Lora" w:cs="Lora"/>
+                <w:color w:val="000000"/>
+                <w:sz w:val="20"/>
+                <w:szCs w:val="20"/>
+              </w:rPr>
+              <w:t>Honors: cum laude (GPA: 3.7/4.0)</w:t>
             </w:r>
           </w:p>
         </w:tc>
